--- a/prj/2/proposal/Project 2 proposal.docx
+++ b/prj/2/proposal/Project 2 proposal.docx
@@ -1,81 +1,291 @@
 
 <file path=word/document.xml><?xml version="1.0" encoding="utf-8"?>
-<w:document xmlns:mc="http://schemas.openxmlformats.org/markup-compatibility/2006" xmlns:o="urn:schemas-microsoft-com:office:office" xmlns:r="http://schemas.openxmlformats.org/officeDocument/2006/relationships" xmlns:m="http://schemas.openxmlformats.org/officeDocument/2006/math" xmlns:v="urn:schemas-microsoft-com:vml" xmlns:wp="http://schemas.openxmlformats.org/drawingml/2006/wordprocessingDrawing" xmlns:w10="urn:schemas-microsoft-com:office:word" xmlns:w="http://schemas.openxmlformats.org/wordprocessingml/2006/main" xmlns:wne="http://schemas.microsoft.com/office/word/2006/wordml" xmlns:sl="http://schemas.openxmlformats.org/schemaLibrary/2006/main" xmlns:a="http://schemas.openxmlformats.org/drawingml/2006/main" xmlns:pic="http://schemas.openxmlformats.org/drawingml/2006/picture" xmlns:c="http://schemas.openxmlformats.org/drawingml/2006/chart" xmlns:lc="http://schemas.openxmlformats.org/drawingml/2006/lockedCanvas" xmlns:dgm="http://schemas.openxmlformats.org/drawingml/2006/diagram" xmlns:wps="http://schemas.microsoft.com/office/word/2010/wordprocessingShape" xmlns:wpg="http://schemas.microsoft.com/office/word/2010/wordprocessingGroup" xmlns:w14="http://schemas.microsoft.com/office/word/2010/wordml" xmlns:w15="http://schemas.microsoft.com/office/word/2012/wordml">
+<w:document xmlns:wpc="http://schemas.microsoft.com/office/word/2010/wordprocessingCanvas" xmlns:cx="http://schemas.microsoft.com/office/drawing/2014/chartex" xmlns:cx1="http://schemas.microsoft.com/office/drawing/2015/9/8/chartex" xmlns:cx2="http://schemas.microsoft.com/office/drawing/2015/10/21/chartex" xmlns:cx3="http://schemas.microsoft.com/office/drawing/2016/5/9/chartex" xmlns:cx4="http://schemas.microsoft.com/office/drawing/2016/5/10/chartex" xmlns:cx5="http://schemas.microsoft.com/office/drawing/2016/5/11/chartex" xmlns:cx6="http://schemas.microsoft.com/office/drawing/2016/5/12/chartex" xmlns:cx7="http://schemas.microsoft.com/office/drawing/2016/5/13/chartex" xmlns:cx8="http://schemas.microsoft.com/office/drawing/2016/5/14/chartex" xmlns:mc="http://schemas.openxmlformats.org/markup-compatibility/2006" xmlns:aink="http://schemas.microsoft.com/office/drawing/2016/ink" xmlns:am3d="http://schemas.microsoft.com/office/drawing/2017/model3d" xmlns:o="urn:schemas-microsoft-com:office:office" xmlns:r="http://schemas.openxmlformats.org/officeDocument/2006/relationships" xmlns:m="http://schemas.openxmlformats.org/officeDocument/2006/math" xmlns:v="urn:schemas-microsoft-com:vml" xmlns:wp14="http://schemas.microsoft.com/office/word/2010/wordprocessingDrawing" xmlns:wp="http://schemas.openxmlformats.org/drawingml/2006/wordprocessingDrawing" xmlns:w10="urn:schemas-microsoft-com:office:word" xmlns:w="http://schemas.openxmlformats.org/wordprocessingml/2006/main" xmlns:w14="http://schemas.microsoft.com/office/word/2010/wordml" xmlns:w15="http://schemas.microsoft.com/office/word/2012/wordml" xmlns:w16cid="http://schemas.microsoft.com/office/word/2016/wordml/cid" xmlns:w16se="http://schemas.microsoft.com/office/word/2015/wordml/symex" xmlns:wpg="http://schemas.microsoft.com/office/word/2010/wordprocessingGroup" xmlns:wpi="http://schemas.microsoft.com/office/word/2010/wordprocessingInk" xmlns:wne="http://schemas.microsoft.com/office/word/2006/wordml" xmlns:wps="http://schemas.microsoft.com/office/word/2010/wordprocessingShape" mc:Ignorable="w14 w15 w16se w16cid wp14">
   <w:body>
     <w:p>
-      <w:pPr>
-        <w:rPr/>
-      </w:pPr>
-      <w:r>
-        <w:rPr>
-          <w:rtl w:val="0"/>
-        </w:rPr>
-        <w:t xml:space="preserve">Matthew Parisi </w:t>
+      <w:bookmarkStart w:id="0" w:name="_GoBack"/>
+      <w:bookmarkEnd w:id="0"/>
+      <w:r>
+        <w:t xml:space="preserve">Matthew </w:t>
+      </w:r>
+      <w:proofErr w:type="spellStart"/>
+      <w:r>
+        <w:t>Parisi</w:t>
+      </w:r>
+      <w:proofErr w:type="spellEnd"/>
+      <w:r>
+        <w:t xml:space="preserve"> </w:t>
       </w:r>
     </w:p>
     <w:p>
-      <w:pPr>
-        <w:rPr/>
-      </w:pPr>
-      <w:r>
-        <w:rPr>
-          <w:rtl w:val="0"/>
-        </w:rPr>
-        <w:t xml:space="preserve">Project 2 proposal</w:t>
+      <w:r>
+        <w:t>Project 2 proposal</w:t>
       </w:r>
     </w:p>
-    <w:p>
-      <w:pPr>
-        <w:rPr/>
-      </w:pPr>
-      <w:r>
-        <w:rPr>
-          <w:rtl w:val="0"/>
-        </w:rPr>
-      </w:r>
-    </w:p>
+    <w:p/>
     <w:p>
       <w:pPr>
         <w:spacing w:line="480" w:lineRule="auto"/>
-        <w:rPr/>
       </w:pPr>
+      <w:r>
+        <w:rPr>
+          <w:noProof/>
+          <w:sz w:val="24"/>
+          <w:szCs w:val="24"/>
+        </w:rPr>
+        <mc:AlternateContent>
+          <mc:Choice Requires="wpi">
+            <w:drawing>
+              <wp:anchor distT="0" distB="0" distL="114300" distR="114300" simplePos="0" relativeHeight="251665408" behindDoc="0" locked="0" layoutInCell="1" allowOverlap="1" wp14:anchorId="4EEBF365" wp14:editId="37FC4AB4">
+                <wp:simplePos x="0" y="0"/>
+                <wp:positionH relativeFrom="column">
+                  <wp:posOffset>1866900</wp:posOffset>
+                </wp:positionH>
+                <wp:positionV relativeFrom="paragraph">
+                  <wp:posOffset>3709053</wp:posOffset>
+                </wp:positionV>
+                <wp:extent cx="186999" cy="273565"/>
+                <wp:effectExtent l="38100" t="38100" r="41910" b="31750"/>
+                <wp:wrapNone/>
+                <wp:docPr id="7" name="Ink 7"/>
+                <wp:cNvGraphicFramePr/>
+                <a:graphic xmlns:a="http://schemas.openxmlformats.org/drawingml/2006/main">
+                  <a:graphicData uri="http://schemas.microsoft.com/office/word/2010/wordprocessingInk">
+                    <w14:contentPart bwMode="auto" r:id="rId4">
+                      <w14:nvContentPartPr>
+                        <w14:cNvContentPartPr/>
+                      </w14:nvContentPartPr>
+                      <w14:xfrm>
+                        <a:off x="0" y="0"/>
+                        <a:ext cx="186999" cy="273565"/>
+                      </w14:xfrm>
+                    </w14:contentPart>
+                  </a:graphicData>
+                </a:graphic>
+              </wp:anchor>
+            </w:drawing>
+          </mc:Choice>
+          <mc:Fallback>
+            <w:pict>
+              <v:shapetype w14:anchorId="7F06743F" id="_x0000_t75" coordsize="21600,21600" o:spt="75" o:preferrelative="t" path="m@4@5l@4@11@9@11@9@5xe" filled="f" stroked="f">
+                <v:stroke joinstyle="miter"/>
+                <v:formulas>
+                  <v:f eqn="if lineDrawn pixelLineWidth 0"/>
+                  <v:f eqn="sum @0 1 0"/>
+                  <v:f eqn="sum 0 0 @1"/>
+                  <v:f eqn="prod @2 1 2"/>
+                  <v:f eqn="prod @3 21600 pixelWidth"/>
+                  <v:f eqn="prod @3 21600 pixelHeight"/>
+                  <v:f eqn="sum @0 0 1"/>
+                  <v:f eqn="prod @6 1 2"/>
+                  <v:f eqn="prod @7 21600 pixelWidth"/>
+                  <v:f eqn="sum @8 21600 0"/>
+                  <v:f eqn="prod @7 21600 pixelHeight"/>
+                  <v:f eqn="sum @10 21600 0"/>
+                </v:formulas>
+                <v:path o:extrusionok="f" gradientshapeok="t" o:connecttype="rect"/>
+                <o:lock v:ext="edit" aspectratio="t"/>
+              </v:shapetype>
+              <v:shape id="Ink 7" o:spid="_x0000_s1026" type="#_x0000_t75" style="position:absolute;margin-left:146.65pt;margin-top:291.7pt;width:15.4pt;height:22.25pt;z-index:251665408;visibility:visible;mso-wrap-style:square;mso-wrap-distance-left:9pt;mso-wrap-distance-top:0;mso-wrap-distance-right:9pt;mso-wrap-distance-bottom:0;mso-position-horizontal:absolute;mso-position-horizontal-relative:text;mso-position-vertical:absolute;mso-position-vertical-relative:text" o:gfxdata="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">
+                <v:imagedata r:id="rId5" o:title=""/>
+              </v:shape>
+            </w:pict>
+          </mc:Fallback>
+        </mc:AlternateContent>
+      </w:r>
+      <w:r>
+        <w:rPr>
+          <w:noProof/>
+          <w:sz w:val="24"/>
+          <w:szCs w:val="24"/>
+        </w:rPr>
+        <mc:AlternateContent>
+          <mc:Choice Requires="wpi">
+            <w:drawing>
+              <wp:anchor distT="0" distB="0" distL="114300" distR="114300" simplePos="0" relativeHeight="251666432" behindDoc="0" locked="0" layoutInCell="1" allowOverlap="1" wp14:anchorId="7B100798" wp14:editId="64CAA63E">
+                <wp:simplePos x="0" y="0"/>
+                <wp:positionH relativeFrom="column">
+                  <wp:posOffset>1325194</wp:posOffset>
+                </wp:positionH>
+                <wp:positionV relativeFrom="paragraph">
+                  <wp:posOffset>3730721</wp:posOffset>
+                </wp:positionV>
+                <wp:extent cx="406315" cy="310515"/>
+                <wp:effectExtent l="38100" t="38100" r="0" b="32385"/>
+                <wp:wrapNone/>
+                <wp:docPr id="8" name="Ink 8"/>
+                <wp:cNvGraphicFramePr/>
+                <a:graphic xmlns:a="http://schemas.openxmlformats.org/drawingml/2006/main">
+                  <a:graphicData uri="http://schemas.microsoft.com/office/word/2010/wordprocessingInk">
+                    <w14:contentPart bwMode="auto" r:id="rId6">
+                      <w14:nvContentPartPr>
+                        <w14:cNvContentPartPr/>
+                      </w14:nvContentPartPr>
+                      <w14:xfrm>
+                        <a:off x="0" y="0"/>
+                        <a:ext cx="406315" cy="310515"/>
+                      </w14:xfrm>
+                    </w14:contentPart>
+                  </a:graphicData>
+                </a:graphic>
+              </wp:anchor>
+            </w:drawing>
+          </mc:Choice>
+          <mc:Fallback>
+            <w:pict>
+              <v:shape w14:anchorId="74A7A6D7" id="Ink 8" o:spid="_x0000_s1026" type="#_x0000_t75" style="position:absolute;margin-left:104pt;margin-top:293.4pt;width:32.7pt;height:25.15pt;z-index:251666432;visibility:visible;mso-wrap-style:square;mso-wrap-distance-left:9pt;mso-wrap-distance-top:0;mso-wrap-distance-right:9pt;mso-wrap-distance-bottom:0;mso-position-horizontal:absolute;mso-position-horizontal-relative:text;mso-position-vertical:absolute;mso-position-vertical-relative:text" o:gfxdata="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">
+                <v:imagedata r:id="rId7" o:title=""/>
+              </v:shape>
+            </w:pict>
+          </mc:Fallback>
+        </mc:AlternateContent>
+      </w:r>
+      <w:r>
+        <w:rPr>
+          <w:noProof/>
+          <w:sz w:val="24"/>
+          <w:szCs w:val="24"/>
+        </w:rPr>
+        <mc:AlternateContent>
+          <mc:Choice Requires="wpi">
+            <w:drawing>
+              <wp:anchor distT="0" distB="0" distL="114300" distR="114300" simplePos="0" relativeHeight="251664384" behindDoc="0" locked="0" layoutInCell="1" allowOverlap="1" wp14:anchorId="05E7A482" wp14:editId="68B9A0F7">
+                <wp:simplePos x="0" y="0"/>
+                <wp:positionH relativeFrom="column">
+                  <wp:posOffset>2428828</wp:posOffset>
+                </wp:positionH>
+                <wp:positionV relativeFrom="paragraph">
+                  <wp:posOffset>3611766</wp:posOffset>
+                </wp:positionV>
+                <wp:extent cx="242640" cy="283680"/>
+                <wp:effectExtent l="38100" t="38100" r="43180" b="40640"/>
+                <wp:wrapNone/>
+                <wp:docPr id="6" name="Ink 6"/>
+                <wp:cNvGraphicFramePr/>
+                <a:graphic xmlns:a="http://schemas.openxmlformats.org/drawingml/2006/main">
+                  <a:graphicData uri="http://schemas.microsoft.com/office/word/2010/wordprocessingInk">
+                    <w14:contentPart bwMode="auto" r:id="rId8">
+                      <w14:nvContentPartPr>
+                        <w14:cNvContentPartPr/>
+                      </w14:nvContentPartPr>
+                      <w14:xfrm>
+                        <a:off x="0" y="0"/>
+                        <a:ext cx="242640" cy="283680"/>
+                      </w14:xfrm>
+                    </w14:contentPart>
+                  </a:graphicData>
+                </a:graphic>
+              </wp:anchor>
+            </w:drawing>
+          </mc:Choice>
+          <mc:Fallback>
+            <w:pict>
+              <v:shape w14:anchorId="20C1D314" id="Ink 6" o:spid="_x0000_s1026" type="#_x0000_t75" style="position:absolute;margin-left:190.9pt;margin-top:284.05pt;width:19.8pt;height:23.05pt;z-index:251664384;visibility:visible;mso-wrap-style:square;mso-wrap-distance-left:9pt;mso-wrap-distance-top:0;mso-wrap-distance-right:9pt;mso-wrap-distance-bottom:0;mso-position-horizontal:absolute;mso-position-horizontal-relative:text;mso-position-vertical:absolute;mso-position-vertical-relative:text" o:gfxdata="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">
+                <v:imagedata r:id="rId9" o:title=""/>
+              </v:shape>
+            </w:pict>
+          </mc:Fallback>
+        </mc:AlternateContent>
+      </w:r>
       <w:r>
         <w:rPr>
           <w:sz w:val="24"/>
           <w:szCs w:val="24"/>
-          <w:rtl w:val="0"/>
         </w:rPr>
-        <w:t xml:space="preserve">For my project I would like to try and create a game using the game development software unity.  I was thinking of trying to create a racing game.  For my racing game I was thinking of making a top down racer possibly even a two player racing game where you could choose a level to race on and try to beat your best time or your opponents best time.  I would also like to add things like a speed booster power up that increases you max speed until you crash into a wall.  I know this is not exactly one of the options but I’ve taken a summer course on game design and this would be where my best work could shine through.  In the event I cannot make a game I would make an app that is like a live marketplace where people can request an item or put an item up for sale for people nearby.     </w:t>
-      </w:r>
+        <w:t xml:space="preserve">For my project I would like to try and create a game using the game development software unity.  I was thinking of trying to create a racing game.  For my racing game I was thinking of making a top down racer possibly even a </w:t>
+      </w:r>
+      <w:proofErr w:type="gramStart"/>
       <w:r>
         <w:rPr>
-          <w:rtl w:val="0"/>
+          <w:sz w:val="24"/>
+          <w:szCs w:val="24"/>
         </w:rPr>
+        <w:t>two player</w:t>
+      </w:r>
+      <w:proofErr w:type="gramEnd"/>
+      <w:r>
+        <w:rPr>
+          <w:sz w:val="24"/>
+          <w:szCs w:val="24"/>
+        </w:rPr>
+        <w:t xml:space="preserve"> racing game where yo</w:t>
+      </w:r>
+      <w:r>
+        <w:rPr>
+          <w:sz w:val="24"/>
+          <w:szCs w:val="24"/>
+        </w:rPr>
+        <w:t xml:space="preserve">u could choose a level to race on and try to beat your best time or your </w:t>
+      </w:r>
+      <w:proofErr w:type="spellStart"/>
+      <w:r>
+        <w:rPr>
+          <w:sz w:val="24"/>
+          <w:szCs w:val="24"/>
+        </w:rPr>
+        <w:t>opponents</w:t>
+      </w:r>
+      <w:proofErr w:type="spellEnd"/>
+      <w:r>
+        <w:rPr>
+          <w:sz w:val="24"/>
+          <w:szCs w:val="24"/>
+        </w:rPr>
+        <w:t xml:space="preserve"> best time.  I would also like to add things like a speed booster power up that increases you max speed until you crash into a wall.  I know this is not exactly one of the </w:t>
+      </w:r>
+      <w:proofErr w:type="gramStart"/>
+      <w:r>
+        <w:rPr>
+          <w:sz w:val="24"/>
+          <w:szCs w:val="24"/>
+        </w:rPr>
+        <w:t>op</w:t>
+      </w:r>
+      <w:r>
+        <w:rPr>
+          <w:sz w:val="24"/>
+          <w:szCs w:val="24"/>
+        </w:rPr>
+        <w:t>tions</w:t>
+      </w:r>
+      <w:proofErr w:type="gramEnd"/>
+      <w:r>
+        <w:rPr>
+          <w:sz w:val="24"/>
+          <w:szCs w:val="24"/>
+        </w:rPr>
+        <w:t xml:space="preserve"> but I’ve taken a summer course on game design and this would be where my best work could shine through.  In the event I cannot make a game I would make an app that is like a live marketplace where people can request an item or put an item up for sale</w:t>
+      </w:r>
+      <w:r>
+        <w:rPr>
+          <w:sz w:val="24"/>
+          <w:szCs w:val="24"/>
+        </w:rPr>
+        <w:t xml:space="preserve"> for people nearby.     </w:t>
+      </w:r>
+      <w:r>
         <w:t xml:space="preserve">        </w:t>
       </w:r>
     </w:p>
     <w:sectPr>
-      <w:pgSz w:h="15840" w:w="12240"/>
-      <w:pgMar w:bottom="1440" w:top="1440" w:left="1440" w:right="1440" w:header="720" w:footer="720"/>
+      <w:pgSz w:w="12240" w:h="15840"/>
+      <w:pgMar w:top="1440" w:right="1440" w:bottom="1440" w:left="1440" w:header="720" w:footer="720" w:gutter="0"/>
       <w:pgNumType w:start="1"/>
+      <w:cols w:space="720"/>
     </w:sectPr>
   </w:body>
 </w:document>
 </file>
 
-<file path=word/numbering.xml><?xml version="1.0" encoding="utf-8"?>
-<w:numbering xmlns:mc="http://schemas.openxmlformats.org/markup-compatibility/2006" xmlns:o="urn:schemas-microsoft-com:office:office" xmlns:r="http://schemas.openxmlformats.org/officeDocument/2006/relationships" xmlns:m="http://schemas.openxmlformats.org/officeDocument/2006/math" xmlns:v="urn:schemas-microsoft-com:vml" xmlns:wp="http://schemas.openxmlformats.org/drawingml/2006/wordprocessingDrawing" xmlns:w10="urn:schemas-microsoft-com:office:word" xmlns:w="http://schemas.openxmlformats.org/wordprocessingml/2006/main" xmlns:wne="http://schemas.microsoft.com/office/word/2006/wordml" xmlns:sl="http://schemas.openxmlformats.org/schemaLibrary/2006/main" xmlns:a="http://schemas.openxmlformats.org/drawingml/2006/main" xmlns:pic="http://schemas.openxmlformats.org/drawingml/2006/picture" xmlns:c="http://schemas.openxmlformats.org/drawingml/2006/chart" xmlns:lc="http://schemas.openxmlformats.org/drawingml/2006/lockedCanvas" xmlns:dgm="http://schemas.openxmlformats.org/drawingml/2006/diagram" xmlns:wps="http://schemas.microsoft.com/office/word/2010/wordprocessingShape" xmlns:wpg="http://schemas.microsoft.com/office/word/2010/wordprocessingGroup" xmlns:w14="http://schemas.microsoft.com/office/word/2010/wordml" xmlns:w15="http://schemas.microsoft.com/office/word/2012/wordml"/>
-</file>
-
 <file path=word/styles.xml><?xml version="1.0" encoding="utf-8"?>
-<w:styles xmlns:mc="http://schemas.openxmlformats.org/markup-compatibility/2006" xmlns:o="urn:schemas-microsoft-com:office:office" xmlns:r="http://schemas.openxmlformats.org/officeDocument/2006/relationships" xmlns:m="http://schemas.openxmlformats.org/officeDocument/2006/math" xmlns:v="urn:schemas-microsoft-com:vml" xmlns:wp="http://schemas.openxmlformats.org/drawingml/2006/wordprocessingDrawing" xmlns:w10="urn:schemas-microsoft-com:office:word" xmlns:w="http://schemas.openxmlformats.org/wordprocessingml/2006/main" xmlns:wne="http://schemas.microsoft.com/office/word/2006/wordml" xmlns:sl="http://schemas.openxmlformats.org/schemaLibrary/2006/main" xmlns:a="http://schemas.openxmlformats.org/drawingml/2006/main" xmlns:pic="http://schemas.openxmlformats.org/drawingml/2006/picture" xmlns:c="http://schemas.openxmlformats.org/drawingml/2006/chart" xmlns:lc="http://schemas.openxmlformats.org/drawingml/2006/lockedCanvas" xmlns:dgm="http://schemas.openxmlformats.org/drawingml/2006/diagram" xmlns:wps="http://schemas.microsoft.com/office/word/2010/wordprocessingShape" xmlns:wpg="http://schemas.microsoft.com/office/word/2010/wordprocessingGroup" xmlns:w14="http://schemas.microsoft.com/office/word/2010/wordml" xmlns:w15="http://schemas.microsoft.com/office/word/2012/wordml">
+<w:styles xmlns:mc="http://schemas.openxmlformats.org/markup-compatibility/2006" xmlns:r="http://schemas.openxmlformats.org/officeDocument/2006/relationships" xmlns:w="http://schemas.openxmlformats.org/wordprocessingml/2006/main" xmlns:w14="http://schemas.microsoft.com/office/word/2010/wordml" xmlns:w15="http://schemas.microsoft.com/office/word/2012/wordml" xmlns:w16cid="http://schemas.microsoft.com/office/word/2016/wordml/cid" xmlns:w16se="http://schemas.microsoft.com/office/word/2015/wordml/symex" mc:Ignorable="w14 w15 w16se w16cid">
   <w:docDefaults>
     <w:rPrDefault>
       <w:rPr>
-        <w:rFonts w:ascii="Arial" w:cs="Arial" w:eastAsia="Arial" w:hAnsi="Arial"/>
+        <w:rFonts w:ascii="Arial" w:eastAsia="Arial" w:hAnsi="Arial" w:cs="Arial"/>
         <w:sz w:val="22"/>
         <w:szCs w:val="22"/>
-        <w:lang w:val="en"/>
+        <w:lang w:val="en" w:eastAsia="en-US" w:bidi="ar-SA"/>
       </w:rPr>
     </w:rPrDefault>
     <w:pPrDefault>
@@ -84,20 +294,398 @@
       </w:pPr>
     </w:pPrDefault>
   </w:docDefaults>
-  <w:style w:type="paragraph" w:styleId="Normal" w:default="1">
-    <w:name w:val="normal"/>
-  </w:style>
-  <w:style w:type="table" w:styleId="TableNormal" w:default="1">
-    <w:name w:val="Table Normal"/>
+  <w:latentStyles w:defLockedState="0" w:defUIPriority="99" w:defSemiHidden="0" w:defUnhideWhenUsed="0" w:defQFormat="0" w:count="375">
+    <w:lsdException w:name="Normal" w:uiPriority="0" w:qFormat="1"/>
+    <w:lsdException w:name="heading 1" w:uiPriority="9" w:qFormat="1"/>
+    <w:lsdException w:name="heading 2" w:semiHidden="1" w:uiPriority="9" w:unhideWhenUsed="1" w:qFormat="1"/>
+    <w:lsdException w:name="heading 3" w:semiHidden="1" w:uiPriority="9" w:unhideWhenUsed="1" w:qFormat="1"/>
+    <w:lsdException w:name="heading 4" w:semiHidden="1" w:uiPriority="9" w:unhideWhenUsed="1" w:qFormat="1"/>
+    <w:lsdException w:name="heading 5" w:semiHidden="1" w:uiPriority="9" w:unhideWhenUsed="1" w:qFormat="1"/>
+    <w:lsdException w:name="heading 6" w:semiHidden="1" w:uiPriority="9" w:unhideWhenUsed="1" w:qFormat="1"/>
+    <w:lsdException w:name="heading 7" w:semiHidden="1" w:uiPriority="9" w:unhideWhenUsed="1" w:qFormat="1"/>
+    <w:lsdException w:name="heading 8" w:semiHidden="1" w:uiPriority="9" w:unhideWhenUsed="1" w:qFormat="1"/>
+    <w:lsdException w:name="heading 9" w:semiHidden="1" w:uiPriority="9" w:unhideWhenUsed="1" w:qFormat="1"/>
+    <w:lsdException w:name="index 1" w:semiHidden="1" w:unhideWhenUsed="1"/>
+    <w:lsdException w:name="index 2" w:semiHidden="1" w:unhideWhenUsed="1"/>
+    <w:lsdException w:name="index 3" w:semiHidden="1" w:unhideWhenUsed="1"/>
+    <w:lsdException w:name="index 4" w:semiHidden="1" w:unhideWhenUsed="1"/>
+    <w:lsdException w:name="index 5" w:semiHidden="1" w:unhideWhenUsed="1"/>
+    <w:lsdException w:name="index 6" w:semiHidden="1" w:unhideWhenUsed="1"/>
+    <w:lsdException w:name="index 7" w:semiHidden="1" w:unhideWhenUsed="1"/>
+    <w:lsdException w:name="index 8" w:semiHidden="1" w:unhideWhenUsed="1"/>
+    <w:lsdException w:name="index 9" w:semiHidden="1" w:unhideWhenUsed="1"/>
+    <w:lsdException w:name="toc 1" w:semiHidden="1" w:uiPriority="39" w:unhideWhenUsed="1"/>
+    <w:lsdException w:name="toc 2" w:semiHidden="1" w:uiPriority="39" w:unhideWhenUsed="1"/>
+    <w:lsdException w:name="toc 3" w:semiHidden="1" w:uiPriority="39" w:unhideWhenUsed="1"/>
+    <w:lsdException w:name="toc 4" w:semiHidden="1" w:uiPriority="39" w:unhideWhenUsed="1"/>
+    <w:lsdException w:name="toc 5" w:semiHidden="1" w:uiPriority="39" w:unhideWhenUsed="1"/>
+    <w:lsdException w:name="toc 6" w:semiHidden="1" w:uiPriority="39" w:unhideWhenUsed="1"/>
+    <w:lsdException w:name="toc 7" w:semiHidden="1" w:uiPriority="39" w:unhideWhenUsed="1"/>
+    <w:lsdException w:name="toc 8" w:semiHidden="1" w:uiPriority="39" w:unhideWhenUsed="1"/>
+    <w:lsdException w:name="toc 9" w:semiHidden="1" w:uiPriority="39" w:unhideWhenUsed="1"/>
+    <w:lsdException w:name="Normal Indent" w:semiHidden="1" w:unhideWhenUsed="1"/>
+    <w:lsdException w:name="footnote text" w:semiHidden="1" w:unhideWhenUsed="1"/>
+    <w:lsdException w:name="annotation text" w:semiHidden="1" w:unhideWhenUsed="1"/>
+    <w:lsdException w:name="header" w:semiHidden="1" w:unhideWhenUsed="1"/>
+    <w:lsdException w:name="footer" w:semiHidden="1" w:unhideWhenUsed="1"/>
+    <w:lsdException w:name="index heading" w:semiHidden="1" w:unhideWhenUsed="1"/>
+    <w:lsdException w:name="caption" w:semiHidden="1" w:uiPriority="35" w:unhideWhenUsed="1" w:qFormat="1"/>
+    <w:lsdException w:name="table of figures" w:semiHidden="1" w:unhideWhenUsed="1"/>
+    <w:lsdException w:name="envelope address" w:semiHidden="1" w:unhideWhenUsed="1"/>
+    <w:lsdException w:name="envelope return" w:semiHidden="1" w:unhideWhenUsed="1"/>
+    <w:lsdException w:name="footnote reference" w:semiHidden="1" w:unhideWhenUsed="1"/>
+    <w:lsdException w:name="annotation reference" w:semiHidden="1" w:unhideWhenUsed="1"/>
+    <w:lsdException w:name="line number" w:semiHidden="1" w:unhideWhenUsed="1"/>
+    <w:lsdException w:name="page number" w:semiHidden="1" w:unhideWhenUsed="1"/>
+    <w:lsdException w:name="endnote reference" w:semiHidden="1" w:unhideWhenUsed="1"/>
+    <w:lsdException w:name="endnote text" w:semiHidden="1" w:unhideWhenUsed="1"/>
+    <w:lsdException w:name="table of authorities" w:semiHidden="1" w:unhideWhenUsed="1"/>
+    <w:lsdException w:name="macro" w:semiHidden="1" w:unhideWhenUsed="1"/>
+    <w:lsdException w:name="toa heading" w:semiHidden="1" w:unhideWhenUsed="1"/>
+    <w:lsdException w:name="List" w:semiHidden="1" w:unhideWhenUsed="1"/>
+    <w:lsdException w:name="List Bullet" w:semiHidden="1" w:unhideWhenUsed="1"/>
+    <w:lsdException w:name="List Number" w:semiHidden="1" w:unhideWhenUsed="1"/>
+    <w:lsdException w:name="List 2" w:semiHidden="1" w:unhideWhenUsed="1"/>
+    <w:lsdException w:name="List 3" w:semiHidden="1" w:unhideWhenUsed="1"/>
+    <w:lsdException w:name="List 4" w:semiHidden="1" w:unhideWhenUsed="1"/>
+    <w:lsdException w:name="List 5" w:semiHidden="1" w:unhideWhenUsed="1"/>
+    <w:lsdException w:name="List Bullet 2" w:semiHidden="1" w:unhideWhenUsed="1"/>
+    <w:lsdException w:name="List Bullet 3" w:semiHidden="1" w:unhideWhenUsed="1"/>
+    <w:lsdException w:name="List Bullet 4" w:semiHidden="1" w:unhideWhenUsed="1"/>
+    <w:lsdException w:name="List Bullet 5" w:semiHidden="1" w:unhideWhenUsed="1"/>
+    <w:lsdException w:name="List Number 2" w:semiHidden="1" w:unhideWhenUsed="1"/>
+    <w:lsdException w:name="List Number 3" w:semiHidden="1" w:unhideWhenUsed="1"/>
+    <w:lsdException w:name="List Number 4" w:semiHidden="1" w:unhideWhenUsed="1"/>
+    <w:lsdException w:name="List Number 5" w:semiHidden="1" w:unhideWhenUsed="1"/>
+    <w:lsdException w:name="Title" w:uiPriority="10" w:qFormat="1"/>
+    <w:lsdException w:name="Closing" w:semiHidden="1" w:unhideWhenUsed="1"/>
+    <w:lsdException w:name="Signature" w:semiHidden="1" w:unhideWhenUsed="1"/>
+    <w:lsdException w:name="Default Paragraph Font" w:semiHidden="1" w:uiPriority="1" w:unhideWhenUsed="1"/>
+    <w:lsdException w:name="Body Text" w:semiHidden="1" w:unhideWhenUsed="1"/>
+    <w:lsdException w:name="Body Text Indent" w:semiHidden="1" w:unhideWhenUsed="1"/>
+    <w:lsdException w:name="List Continue" w:semiHidden="1" w:unhideWhenUsed="1"/>
+    <w:lsdException w:name="List Continue 2" w:semiHidden="1" w:unhideWhenUsed="1"/>
+    <w:lsdException w:name="List Continue 3" w:semiHidden="1" w:unhideWhenUsed="1"/>
+    <w:lsdException w:name="List Continue 4" w:semiHidden="1" w:unhideWhenUsed="1"/>
+    <w:lsdException w:name="List Continue 5" w:semiHidden="1" w:unhideWhenUsed="1"/>
+    <w:lsdException w:name="Message Header" w:semiHidden="1" w:unhideWhenUsed="1"/>
+    <w:lsdException w:name="Subtitle" w:uiPriority="11" w:qFormat="1"/>
+    <w:lsdException w:name="Salutation" w:semiHidden="1" w:unhideWhenUsed="1"/>
+    <w:lsdException w:name="Date" w:semiHidden="1" w:unhideWhenUsed="1"/>
+    <w:lsdException w:name="Body Text First Indent" w:semiHidden="1" w:unhideWhenUsed="1"/>
+    <w:lsdException w:name="Body Text First Indent 2" w:semiHidden="1" w:unhideWhenUsed="1"/>
+    <w:lsdException w:name="Note Heading" w:semiHidden="1" w:unhideWhenUsed="1"/>
+    <w:lsdException w:name="Body Text 2" w:semiHidden="1" w:unhideWhenUsed="1"/>
+    <w:lsdException w:name="Body Text 3" w:semiHidden="1" w:unhideWhenUsed="1"/>
+    <w:lsdException w:name="Body Text Indent 2" w:semiHidden="1" w:unhideWhenUsed="1"/>
+    <w:lsdException w:name="Body Text Indent 3" w:semiHidden="1" w:unhideWhenUsed="1"/>
+    <w:lsdException w:name="Block Text" w:semiHidden="1" w:unhideWhenUsed="1"/>
+    <w:lsdException w:name="Hyperlink" w:semiHidden="1" w:unhideWhenUsed="1"/>
+    <w:lsdException w:name="FollowedHyperlink" w:semiHidden="1" w:unhideWhenUsed="1"/>
+    <w:lsdException w:name="Strong" w:uiPriority="22" w:qFormat="1"/>
+    <w:lsdException w:name="Emphasis" w:uiPriority="20" w:qFormat="1"/>
+    <w:lsdException w:name="Document Map" w:semiHidden="1" w:unhideWhenUsed="1"/>
+    <w:lsdException w:name="Plain Text" w:semiHidden="1" w:unhideWhenUsed="1"/>
+    <w:lsdException w:name="E-mail Signature" w:semiHidden="1" w:unhideWhenUsed="1"/>
+    <w:lsdException w:name="HTML Top of Form" w:semiHidden="1" w:unhideWhenUsed="1"/>
+    <w:lsdException w:name="HTML Bottom of Form" w:semiHidden="1" w:unhideWhenUsed="1"/>
+    <w:lsdException w:name="Normal (Web)" w:semiHidden="1" w:unhideWhenUsed="1"/>
+    <w:lsdException w:name="HTML Acronym" w:semiHidden="1" w:unhideWhenUsed="1"/>
+    <w:lsdException w:name="HTML Address" w:semiHidden="1" w:unhideWhenUsed="1"/>
+    <w:lsdException w:name="HTML Cite" w:semiHidden="1" w:unhideWhenUsed="1"/>
+    <w:lsdException w:name="HTML Code" w:semiHidden="1" w:unhideWhenUsed="1"/>
+    <w:lsdException w:name="HTML Definition" w:semiHidden="1" w:unhideWhenUsed="1"/>
+    <w:lsdException w:name="HTML Keyboard" w:semiHidden="1" w:unhideWhenUsed="1"/>
+    <w:lsdException w:name="HTML Preformatted" w:semiHidden="1" w:unhideWhenUsed="1"/>
+    <w:lsdException w:name="HTML Sample" w:semiHidden="1" w:unhideWhenUsed="1"/>
+    <w:lsdException w:name="HTML Typewriter" w:semiHidden="1" w:unhideWhenUsed="1"/>
+    <w:lsdException w:name="HTML Variable" w:semiHidden="1" w:unhideWhenUsed="1"/>
+    <w:lsdException w:name="Normal Table" w:semiHidden="1" w:unhideWhenUsed="1"/>
+    <w:lsdException w:name="annotation subject" w:semiHidden="1" w:unhideWhenUsed="1"/>
+    <w:lsdException w:name="No List" w:semiHidden="1" w:unhideWhenUsed="1"/>
+    <w:lsdException w:name="Outline List 1" w:semiHidden="1" w:unhideWhenUsed="1"/>
+    <w:lsdException w:name="Outline List 2" w:semiHidden="1" w:unhideWhenUsed="1"/>
+    <w:lsdException w:name="Outline List 3" w:semiHidden="1" w:unhideWhenUsed="1"/>
+    <w:lsdException w:name="Table Simple 1" w:semiHidden="1" w:unhideWhenUsed="1"/>
+    <w:lsdException w:name="Table Simple 2" w:semiHidden="1" w:unhideWhenUsed="1"/>
+    <w:lsdException w:name="Table Simple 3" w:semiHidden="1" w:unhideWhenUsed="1"/>
+    <w:lsdException w:name="Table Classic 1" w:semiHidden="1" w:unhideWhenUsed="1"/>
+    <w:lsdException w:name="Table Classic 2" w:semiHidden="1" w:unhideWhenUsed="1"/>
+    <w:lsdException w:name="Table Classic 3" w:semiHidden="1" w:unhideWhenUsed="1"/>
+    <w:lsdException w:name="Table Classic 4" w:semiHidden="1" w:unhideWhenUsed="1"/>
+    <w:lsdException w:name="Table Colorful 1" w:semiHidden="1" w:unhideWhenUsed="1"/>
+    <w:lsdException w:name="Table Colorful 2" w:semiHidden="1" w:unhideWhenUsed="1"/>
+    <w:lsdException w:name="Table Colorful 3" w:semiHidden="1" w:unhideWhenUsed="1"/>
+    <w:lsdException w:name="Table Columns 1" w:semiHidden="1" w:unhideWhenUsed="1"/>
+    <w:lsdException w:name="Table Columns 2" w:semiHidden="1" w:unhideWhenUsed="1"/>
+    <w:lsdException w:name="Table Columns 3" w:semiHidden="1" w:unhideWhenUsed="1"/>
+    <w:lsdException w:name="Table Columns 4" w:semiHidden="1" w:unhideWhenUsed="1"/>
+    <w:lsdException w:name="Table Columns 5" w:semiHidden="1" w:unhideWhenUsed="1"/>
+    <w:lsdException w:name="Table Grid 1" w:semiHidden="1" w:unhideWhenUsed="1"/>
+    <w:lsdException w:name="Table Grid 2" w:semiHidden="1" w:unhideWhenUsed="1"/>
+    <w:lsdException w:name="Table Grid 3" w:semiHidden="1" w:unhideWhenUsed="1"/>
+    <w:lsdException w:name="Table Grid 4" w:semiHidden="1" w:unhideWhenUsed="1"/>
+    <w:lsdException w:name="Table Grid 5" w:semiHidden="1" w:unhideWhenUsed="1"/>
+    <w:lsdException w:name="Table Grid 6" w:semiHidden="1" w:unhideWhenUsed="1"/>
+    <w:lsdException w:name="Table Grid 7" w:semiHidden="1" w:unhideWhenUsed="1"/>
+    <w:lsdException w:name="Table Grid 8" w:semiHidden="1" w:unhideWhenUsed="1"/>
+    <w:lsdException w:name="Table List 1" w:semiHidden="1" w:unhideWhenUsed="1"/>
+    <w:lsdException w:name="Table List 2" w:semiHidden="1" w:unhideWhenUsed="1"/>
+    <w:lsdException w:name="Table List 3" w:semiHidden="1" w:unhideWhenUsed="1"/>
+    <w:lsdException w:name="Table List 4" w:semiHidden="1" w:unhideWhenUsed="1"/>
+    <w:lsdException w:name="Table List 5" w:semiHidden="1" w:unhideWhenUsed="1"/>
+    <w:lsdException w:name="Table List 6" w:semiHidden="1" w:unhideWhenUsed="1"/>
+    <w:lsdException w:name="Table List 7" w:semiHidden="1" w:unhideWhenUsed="1"/>
+    <w:lsdException w:name="Table List 8" w:semiHidden="1" w:unhideWhenUsed="1"/>
+    <w:lsdException w:name="Table 3D effects 1" w:semiHidden="1" w:unhideWhenUsed="1"/>
+    <w:lsdException w:name="Table 3D effects 2" w:semiHidden="1" w:unhideWhenUsed="1"/>
+    <w:lsdException w:name="Table 3D effects 3" w:semiHidden="1" w:unhideWhenUsed="1"/>
+    <w:lsdException w:name="Table Contemporary" w:semiHidden="1" w:unhideWhenUsed="1"/>
+    <w:lsdException w:name="Table Elegant" w:semiHidden="1" w:unhideWhenUsed="1"/>
+    <w:lsdException w:name="Table Professional" w:semiHidden="1" w:unhideWhenUsed="1"/>
+    <w:lsdException w:name="Table Subtle 1" w:semiHidden="1" w:unhideWhenUsed="1"/>
+    <w:lsdException w:name="Table Subtle 2" w:semiHidden="1" w:unhideWhenUsed="1"/>
+    <w:lsdException w:name="Table Web 1" w:semiHidden="1" w:unhideWhenUsed="1"/>
+    <w:lsdException w:name="Table Web 2" w:semiHidden="1" w:unhideWhenUsed="1"/>
+    <w:lsdException w:name="Table Web 3" w:semiHidden="1" w:unhideWhenUsed="1"/>
+    <w:lsdException w:name="Balloon Text" w:semiHidden="1" w:unhideWhenUsed="1"/>
+    <w:lsdException w:name="Table Grid" w:uiPriority="39"/>
+    <w:lsdException w:name="Table Theme" w:semiHidden="1" w:unhideWhenUsed="1"/>
+    <w:lsdException w:name="Placeholder Text" w:semiHidden="1"/>
+    <w:lsdException w:name="No Spacing" w:uiPriority="1" w:qFormat="1"/>
+    <w:lsdException w:name="Light Shading" w:uiPriority="60"/>
+    <w:lsdException w:name="Light List" w:uiPriority="61"/>
+    <w:lsdException w:name="Light Grid" w:uiPriority="62"/>
+    <w:lsdException w:name="Medium Shading 1" w:uiPriority="63"/>
+    <w:lsdException w:name="Medium Shading 2" w:uiPriority="64"/>
+    <w:lsdException w:name="Medium List 1" w:uiPriority="65"/>
+    <w:lsdException w:name="Medium List 2" w:uiPriority="66"/>
+    <w:lsdException w:name="Medium Grid 1" w:uiPriority="67"/>
+    <w:lsdException w:name="Medium Grid 2" w:uiPriority="68"/>
+    <w:lsdException w:name="Medium Grid 3" w:uiPriority="69"/>
+    <w:lsdException w:name="Dark List" w:uiPriority="70"/>
+    <w:lsdException w:name="Colorful Shading" w:uiPriority="71"/>
+    <w:lsdException w:name="Colorful List" w:uiPriority="72"/>
+    <w:lsdException w:name="Colorful Grid" w:uiPriority="73"/>
+    <w:lsdException w:name="Light Shading Accent 1" w:uiPriority="60"/>
+    <w:lsdException w:name="Light List Accent 1" w:uiPriority="61"/>
+    <w:lsdException w:name="Light Grid Accent 1" w:uiPriority="62"/>
+    <w:lsdException w:name="Medium Shading 1 Accent 1" w:uiPriority="63"/>
+    <w:lsdException w:name="Medium Shading 2 Accent 1" w:uiPriority="64"/>
+    <w:lsdException w:name="Medium List 1 Accent 1" w:uiPriority="65"/>
+    <w:lsdException w:name="Revision" w:semiHidden="1"/>
+    <w:lsdException w:name="List Paragraph" w:uiPriority="34" w:qFormat="1"/>
+    <w:lsdException w:name="Quote" w:uiPriority="29" w:qFormat="1"/>
+    <w:lsdException w:name="Intense Quote" w:uiPriority="30" w:qFormat="1"/>
+    <w:lsdException w:name="Medium List 2 Accent 1" w:uiPriority="66"/>
+    <w:lsdException w:name="Medium Grid 1 Accent 1" w:uiPriority="67"/>
+    <w:lsdException w:name="Medium Grid 2 Accent 1" w:uiPriority="68"/>
+    <w:lsdException w:name="Medium Grid 3 Accent 1" w:uiPriority="69"/>
+    <w:lsdException w:name="Dark List Accent 1" w:uiPriority="70"/>
+    <w:lsdException w:name="Colorful Shading Accent 1" w:uiPriority="71"/>
+    <w:lsdException w:name="Colorful List Accent 1" w:uiPriority="72"/>
+    <w:lsdException w:name="Colorful Grid Accent 1" w:uiPriority="73"/>
+    <w:lsdException w:name="Light Shading Accent 2" w:uiPriority="60"/>
+    <w:lsdException w:name="Light List Accent 2" w:uiPriority="61"/>
+    <w:lsdException w:name="Light Grid Accent 2" w:uiPriority="62"/>
+    <w:lsdException w:name="Medium Shading 1 Accent 2" w:uiPriority="63"/>
+    <w:lsdException w:name="Medium Shading 2 Accent 2" w:uiPriority="64"/>
+    <w:lsdException w:name="Medium List 1 Accent 2" w:uiPriority="65"/>
+    <w:lsdException w:name="Medium List 2 Accent 2" w:uiPriority="66"/>
+    <w:lsdException w:name="Medium Grid 1 Accent 2" w:uiPriority="67"/>
+    <w:lsdException w:name="Medium Grid 2 Accent 2" w:uiPriority="68"/>
+    <w:lsdException w:name="Medium Grid 3 Accent 2" w:uiPriority="69"/>
+    <w:lsdException w:name="Dark List Accent 2" w:uiPriority="70"/>
+    <w:lsdException w:name="Colorful Shading Accent 2" w:uiPriority="71"/>
+    <w:lsdException w:name="Colorful List Accent 2" w:uiPriority="72"/>
+    <w:lsdException w:name="Colorful Grid Accent 2" w:uiPriority="73"/>
+    <w:lsdException w:name="Light Shading Accent 3" w:uiPriority="60"/>
+    <w:lsdException w:name="Light List Accent 3" w:uiPriority="61"/>
+    <w:lsdException w:name="Light Grid Accent 3" w:uiPriority="62"/>
+    <w:lsdException w:name="Medium Shading 1 Accent 3" w:uiPriority="63"/>
+    <w:lsdException w:name="Medium Shading 2 Accent 3" w:uiPriority="64"/>
+    <w:lsdException w:name="Medium List 1 Accent 3" w:uiPriority="65"/>
+    <w:lsdException w:name="Medium List 2 Accent 3" w:uiPriority="66"/>
+    <w:lsdException w:name="Medium Grid 1 Accent 3" w:uiPriority="67"/>
+    <w:lsdException w:name="Medium Grid 2 Accent 3" w:uiPriority="68"/>
+    <w:lsdException w:name="Medium Grid 3 Accent 3" w:uiPriority="69"/>
+    <w:lsdException w:name="Dark List Accent 3" w:uiPriority="70"/>
+    <w:lsdException w:name="Colorful Shading Accent 3" w:uiPriority="71"/>
+    <w:lsdException w:name="Colorful List Accent 3" w:uiPriority="72"/>
+    <w:lsdException w:name="Colorful Grid Accent 3" w:uiPriority="73"/>
+    <w:lsdException w:name="Light Shading Accent 4" w:uiPriority="60"/>
+    <w:lsdException w:name="Light List Accent 4" w:uiPriority="61"/>
+    <w:lsdException w:name="Light Grid Accent 4" w:uiPriority="62"/>
+    <w:lsdException w:name="Medium Shading 1 Accent 4" w:uiPriority="63"/>
+    <w:lsdException w:name="Medium Shading 2 Accent 4" w:uiPriority="64"/>
+    <w:lsdException w:name="Medium List 1 Accent 4" w:uiPriority="65"/>
+    <w:lsdException w:name="Medium List 2 Accent 4" w:uiPriority="66"/>
+    <w:lsdException w:name="Medium Grid 1 Accent 4" w:uiPriority="67"/>
+    <w:lsdException w:name="Medium Grid 2 Accent 4" w:uiPriority="68"/>
+    <w:lsdException w:name="Medium Grid 3 Accent 4" w:uiPriority="69"/>
+    <w:lsdException w:name="Dark List Accent 4" w:uiPriority="70"/>
+    <w:lsdException w:name="Colorful Shading Accent 4" w:uiPriority="71"/>
+    <w:lsdException w:name="Colorful List Accent 4" w:uiPriority="72"/>
+    <w:lsdException w:name="Colorful Grid Accent 4" w:uiPriority="73"/>
+    <w:lsdException w:name="Light Shading Accent 5" w:uiPriority="60"/>
+    <w:lsdException w:name="Light List Accent 5" w:uiPriority="61"/>
+    <w:lsdException w:name="Light Grid Accent 5" w:uiPriority="62"/>
+    <w:lsdException w:name="Medium Shading 1 Accent 5" w:uiPriority="63"/>
+    <w:lsdException w:name="Medium Shading 2 Accent 5" w:uiPriority="64"/>
+    <w:lsdException w:name="Medium List 1 Accent 5" w:uiPriority="65"/>
+    <w:lsdException w:name="Medium List 2 Accent 5" w:uiPriority="66"/>
+    <w:lsdException w:name="Medium Grid 1 Accent 5" w:uiPriority="67"/>
+    <w:lsdException w:name="Medium Grid 2 Accent 5" w:uiPriority="68"/>
+    <w:lsdException w:name="Medium Grid 3 Accent 5" w:uiPriority="69"/>
+    <w:lsdException w:name="Dark List Accent 5" w:uiPriority="70"/>
+    <w:lsdException w:name="Colorful Shading Accent 5" w:uiPriority="71"/>
+    <w:lsdException w:name="Colorful List Accent 5" w:uiPriority="72"/>
+    <w:lsdException w:name="Colorful Grid Accent 5" w:uiPriority="73"/>
+    <w:lsdException w:name="Light Shading Accent 6" w:uiPriority="60"/>
+    <w:lsdException w:name="Light List Accent 6" w:uiPriority="61"/>
+    <w:lsdException w:name="Light Grid Accent 6" w:uiPriority="62"/>
+    <w:lsdException w:name="Medium Shading 1 Accent 6" w:uiPriority="63"/>
+    <w:lsdException w:name="Medium Shading 2 Accent 6" w:uiPriority="64"/>
+    <w:lsdException w:name="Medium List 1 Accent 6" w:uiPriority="65"/>
+    <w:lsdException w:name="Medium List 2 Accent 6" w:uiPriority="66"/>
+    <w:lsdException w:name="Medium Grid 1 Accent 6" w:uiPriority="67"/>
+    <w:lsdException w:name="Medium Grid 2 Accent 6" w:uiPriority="68"/>
+    <w:lsdException w:name="Medium Grid 3 Accent 6" w:uiPriority="69"/>
+    <w:lsdException w:name="Dark List Accent 6" w:uiPriority="70"/>
+    <w:lsdException w:name="Colorful Shading Accent 6" w:uiPriority="71"/>
+    <w:lsdException w:name="Colorful List Accent 6" w:uiPriority="72"/>
+    <w:lsdException w:name="Colorful Grid Accent 6" w:uiPriority="73"/>
+    <w:lsdException w:name="Subtle Emphasis" w:uiPriority="19" w:qFormat="1"/>
+    <w:lsdException w:name="Intense Emphasis" w:uiPriority="21" w:qFormat="1"/>
+    <w:lsdException w:name="Subtle Reference" w:uiPriority="31" w:qFormat="1"/>
+    <w:lsdException w:name="Intense Reference" w:uiPriority="32" w:qFormat="1"/>
+    <w:lsdException w:name="Book Title" w:uiPriority="33" w:qFormat="1"/>
+    <w:lsdException w:name="Bibliography" w:semiHidden="1" w:uiPriority="37" w:unhideWhenUsed="1"/>
+    <w:lsdException w:name="TOC Heading" w:semiHidden="1" w:uiPriority="39" w:unhideWhenUsed="1" w:qFormat="1"/>
+    <w:lsdException w:name="Plain Table 1" w:uiPriority="41"/>
+    <w:lsdException w:name="Plain Table 2" w:uiPriority="42"/>
+    <w:lsdException w:name="Plain Table 3" w:uiPriority="43"/>
+    <w:lsdException w:name="Plain Table 4" w:uiPriority="44"/>
+    <w:lsdException w:name="Plain Table 5" w:uiPriority="45"/>
+    <w:lsdException w:name="Grid Table Light" w:uiPriority="40"/>
+    <w:lsdException w:name="Grid Table 1 Light" w:uiPriority="46"/>
+    <w:lsdException w:name="Grid Table 2" w:uiPriority="47"/>
+    <w:lsdException w:name="Grid Table 3" w:uiPriority="48"/>
+    <w:lsdException w:name="Grid Table 4" w:uiPriority="49"/>
+    <w:lsdException w:name="Grid Table 5 Dark" w:uiPriority="50"/>
+    <w:lsdException w:name="Grid Table 6 Colorful" w:uiPriority="51"/>
+    <w:lsdException w:name="Grid Table 7 Colorful" w:uiPriority="52"/>
+    <w:lsdException w:name="Grid Table 1 Light Accent 1" w:uiPriority="46"/>
+    <w:lsdException w:name="Grid Table 2 Accent 1" w:uiPriority="47"/>
+    <w:lsdException w:name="Grid Table 3 Accent 1" w:uiPriority="48"/>
+    <w:lsdException w:name="Grid Table 4 Accent 1" w:uiPriority="49"/>
+    <w:lsdException w:name="Grid Table 5 Dark Accent 1" w:uiPriority="50"/>
+    <w:lsdException w:name="Grid Table 6 Colorful Accent 1" w:uiPriority="51"/>
+    <w:lsdException w:name="Grid Table 7 Colorful Accent 1" w:uiPriority="52"/>
+    <w:lsdException w:name="Grid Table 1 Light Accent 2" w:uiPriority="46"/>
+    <w:lsdException w:name="Grid Table 2 Accent 2" w:uiPriority="47"/>
+    <w:lsdException w:name="Grid Table 3 Accent 2" w:uiPriority="48"/>
+    <w:lsdException w:name="Grid Table 4 Accent 2" w:uiPriority="49"/>
+    <w:lsdException w:name="Grid Table 5 Dark Accent 2" w:uiPriority="50"/>
+    <w:lsdException w:name="Grid Table 6 Colorful Accent 2" w:uiPriority="51"/>
+    <w:lsdException w:name="Grid Table 7 Colorful Accent 2" w:uiPriority="52"/>
+    <w:lsdException w:name="Grid Table 1 Light Accent 3" w:uiPriority="46"/>
+    <w:lsdException w:name="Grid Table 2 Accent 3" w:uiPriority="47"/>
+    <w:lsdException w:name="Grid Table 3 Accent 3" w:uiPriority="48"/>
+    <w:lsdException w:name="Grid Table 4 Accent 3" w:uiPriority="49"/>
+    <w:lsdException w:name="Grid Table 5 Dark Accent 3" w:uiPriority="50"/>
+    <w:lsdException w:name="Grid Table 6 Colorful Accent 3" w:uiPriority="51"/>
+    <w:lsdException w:name="Grid Table 7 Colorful Accent 3" w:uiPriority="52"/>
+    <w:lsdException w:name="Grid Table 1 Light Accent 4" w:uiPriority="46"/>
+    <w:lsdException w:name="Grid Table 2 Accent 4" w:uiPriority="47"/>
+    <w:lsdException w:name="Grid Table 3 Accent 4" w:uiPriority="48"/>
+    <w:lsdException w:name="Grid Table 4 Accent 4" w:uiPriority="49"/>
+    <w:lsdException w:name="Grid Table 5 Dark Accent 4" w:uiPriority="50"/>
+    <w:lsdException w:name="Grid Table 6 Colorful Accent 4" w:uiPriority="51"/>
+    <w:lsdException w:name="Grid Table 7 Colorful Accent 4" w:uiPriority="52"/>
+    <w:lsdException w:name="Grid Table 1 Light Accent 5" w:uiPriority="46"/>
+    <w:lsdException w:name="Grid Table 2 Accent 5" w:uiPriority="47"/>
+    <w:lsdException w:name="Grid Table 3 Accent 5" w:uiPriority="48"/>
+    <w:lsdException w:name="Grid Table 4 Accent 5" w:uiPriority="49"/>
+    <w:lsdException w:name="Grid Table 5 Dark Accent 5" w:uiPriority="50"/>
+    <w:lsdException w:name="Grid Table 6 Colorful Accent 5" w:uiPriority="51"/>
+    <w:lsdException w:name="Grid Table 7 Colorful Accent 5" w:uiPriority="52"/>
+    <w:lsdException w:name="Grid Table 1 Light Accent 6" w:uiPriority="46"/>
+    <w:lsdException w:name="Grid Table 2 Accent 6" w:uiPriority="47"/>
+    <w:lsdException w:name="Grid Table 3 Accent 6" w:uiPriority="48"/>
+    <w:lsdException w:name="Grid Table 4 Accent 6" w:uiPriority="49"/>
+    <w:lsdException w:name="Grid Table 5 Dark Accent 6" w:uiPriority="50"/>
+    <w:lsdException w:name="Grid Table 6 Colorful Accent 6" w:uiPriority="51"/>
+    <w:lsdException w:name="Grid Table 7 Colorful Accent 6" w:uiPriority="52"/>
+    <w:lsdException w:name="List Table 1 Light" w:uiPriority="46"/>
+    <w:lsdException w:name="List Table 2" w:uiPriority="47"/>
+    <w:lsdException w:name="List Table 3" w:uiPriority="48"/>
+    <w:lsdException w:name="List Table 4" w:uiPriority="49"/>
+    <w:lsdException w:name="List Table 5 Dark" w:uiPriority="50"/>
+    <w:lsdException w:name="List Table 6 Colorful" w:uiPriority="51"/>
+    <w:lsdException w:name="List Table 7 Colorful" w:uiPriority="52"/>
+    <w:lsdException w:name="List Table 1 Light Accent 1" w:uiPriority="46"/>
+    <w:lsdException w:name="List Table 2 Accent 1" w:uiPriority="47"/>
+    <w:lsdException w:name="List Table 3 Accent 1" w:uiPriority="48"/>
+    <w:lsdException w:name="List Table 4 Accent 1" w:uiPriority="49"/>
+    <w:lsdException w:name="List Table 5 Dark Accent 1" w:uiPriority="50"/>
+    <w:lsdException w:name="List Table 6 Colorful Accent 1" w:uiPriority="51"/>
+    <w:lsdException w:name="List Table 7 Colorful Accent 1" w:uiPriority="52"/>
+    <w:lsdException w:name="List Table 1 Light Accent 2" w:uiPriority="46"/>
+    <w:lsdException w:name="List Table 2 Accent 2" w:uiPriority="47"/>
+    <w:lsdException w:name="List Table 3 Accent 2" w:uiPriority="48"/>
+    <w:lsdException w:name="List Table 4 Accent 2" w:uiPriority="49"/>
+    <w:lsdException w:name="List Table 5 Dark Accent 2" w:uiPriority="50"/>
+    <w:lsdException w:name="List Table 6 Colorful Accent 2" w:uiPriority="51"/>
+    <w:lsdException w:name="List Table 7 Colorful Accent 2" w:uiPriority="52"/>
+    <w:lsdException w:name="List Table 1 Light Accent 3" w:uiPriority="46"/>
+    <w:lsdException w:name="List Table 2 Accent 3" w:uiPriority="47"/>
+    <w:lsdException w:name="List Table 3 Accent 3" w:uiPriority="48"/>
+    <w:lsdException w:name="List Table 4 Accent 3" w:uiPriority="49"/>
+    <w:lsdException w:name="List Table 5 Dark Accent 3" w:uiPriority="50"/>
+    <w:lsdException w:name="List Table 6 Colorful Accent 3" w:uiPriority="51"/>
+    <w:lsdException w:name="List Table 7 Colorful Accent 3" w:uiPriority="52"/>
+    <w:lsdException w:name="List Table 1 Light Accent 4" w:uiPriority="46"/>
+    <w:lsdException w:name="List Table 2 Accent 4" w:uiPriority="47"/>
+    <w:lsdException w:name="List Table 3 Accent 4" w:uiPriority="48"/>
+    <w:lsdException w:name="List Table 4 Accent 4" w:uiPriority="49"/>
+    <w:lsdException w:name="List Table 5 Dark Accent 4" w:uiPriority="50"/>
+    <w:lsdException w:name="List Table 6 Colorful Accent 4" w:uiPriority="51"/>
+    <w:lsdException w:name="List Table 7 Colorful Accent 4" w:uiPriority="52"/>
+    <w:lsdException w:name="List Table 1 Light Accent 5" w:uiPriority="46"/>
+    <w:lsdException w:name="List Table 2 Accent 5" w:uiPriority="47"/>
+    <w:lsdException w:name="List Table 3 Accent 5" w:uiPriority="48"/>
+    <w:lsdException w:name="List Table 4 Accent 5" w:uiPriority="49"/>
+    <w:lsdException w:name="List Table 5 Dark Accent 5" w:uiPriority="50"/>
+    <w:lsdException w:name="List Table 6 Colorful Accent 5" w:uiPriority="51"/>
+    <w:lsdException w:name="List Table 7 Colorful Accent 5" w:uiPriority="52"/>
+    <w:lsdException w:name="List Table 1 Light Accent 6" w:uiPriority="46"/>
+    <w:lsdException w:name="List Table 2 Accent 6" w:uiPriority="47"/>
+    <w:lsdException w:name="List Table 3 Accent 6" w:uiPriority="48"/>
+    <w:lsdException w:name="List Table 4 Accent 6" w:uiPriority="49"/>
+    <w:lsdException w:name="List Table 5 Dark Accent 6" w:uiPriority="50"/>
+    <w:lsdException w:name="List Table 6 Colorful Accent 6" w:uiPriority="51"/>
+    <w:lsdException w:name="List Table 7 Colorful Accent 6" w:uiPriority="52"/>
+    <w:lsdException w:name="Mention" w:semiHidden="1" w:unhideWhenUsed="1"/>
+    <w:lsdException w:name="Smart Hyperlink" w:semiHidden="1" w:unhideWhenUsed="1"/>
+    <w:lsdException w:name="Hashtag" w:semiHidden="1" w:unhideWhenUsed="1"/>
+    <w:lsdException w:name="Unresolved Mention" w:semiHidden="1" w:unhideWhenUsed="1"/>
+  </w:latentStyles>
+  <w:style w:type="paragraph" w:default="1" w:styleId="Normal">
+    <w:name w:val="Normal"/>
+    <w:qFormat/>
   </w:style>
   <w:style w:type="paragraph" w:styleId="Heading1">
     <w:name w:val="heading 1"/>
     <w:basedOn w:val="Normal"/>
     <w:next w:val="Normal"/>
+    <w:uiPriority w:val="9"/>
+    <w:qFormat/>
     <w:pPr>
-      <w:keepNext w:val="1"/>
-      <w:keepLines w:val="1"/>
-      <w:spacing w:after="120" w:before="400" w:lineRule="auto"/>
+      <w:keepNext/>
+      <w:keepLines/>
+      <w:spacing w:before="400" w:after="120"/>
+      <w:outlineLvl w:val="0"/>
     </w:pPr>
     <w:rPr>
       <w:sz w:val="40"/>
@@ -108,13 +696,17 @@
     <w:name w:val="heading 2"/>
     <w:basedOn w:val="Normal"/>
     <w:next w:val="Normal"/>
+    <w:uiPriority w:val="9"/>
+    <w:semiHidden/>
+    <w:unhideWhenUsed/>
+    <w:qFormat/>
     <w:pPr>
-      <w:keepNext w:val="1"/>
-      <w:keepLines w:val="1"/>
-      <w:spacing w:after="120" w:before="360" w:lineRule="auto"/>
+      <w:keepNext/>
+      <w:keepLines/>
+      <w:spacing w:before="360" w:after="120"/>
+      <w:outlineLvl w:val="1"/>
     </w:pPr>
     <w:rPr>
-      <w:b w:val="0"/>
       <w:sz w:val="32"/>
       <w:szCs w:val="32"/>
     </w:rPr>
@@ -123,13 +715,17 @@
     <w:name w:val="heading 3"/>
     <w:basedOn w:val="Normal"/>
     <w:next w:val="Normal"/>
+    <w:uiPriority w:val="9"/>
+    <w:semiHidden/>
+    <w:unhideWhenUsed/>
+    <w:qFormat/>
     <w:pPr>
-      <w:keepNext w:val="1"/>
-      <w:keepLines w:val="1"/>
-      <w:spacing w:after="80" w:before="320" w:lineRule="auto"/>
+      <w:keepNext/>
+      <w:keepLines/>
+      <w:spacing w:before="320" w:after="80"/>
+      <w:outlineLvl w:val="2"/>
     </w:pPr>
     <w:rPr>
-      <w:b w:val="0"/>
       <w:color w:val="434343"/>
       <w:sz w:val="28"/>
       <w:szCs w:val="28"/>
@@ -139,10 +735,15 @@
     <w:name w:val="heading 4"/>
     <w:basedOn w:val="Normal"/>
     <w:next w:val="Normal"/>
+    <w:uiPriority w:val="9"/>
+    <w:semiHidden/>
+    <w:unhideWhenUsed/>
+    <w:qFormat/>
     <w:pPr>
-      <w:keepNext w:val="1"/>
-      <w:keepLines w:val="1"/>
-      <w:spacing w:after="80" w:before="280" w:lineRule="auto"/>
+      <w:keepNext/>
+      <w:keepLines/>
+      <w:spacing w:before="280" w:after="80"/>
+      <w:outlineLvl w:val="3"/>
     </w:pPr>
     <w:rPr>
       <w:color w:val="666666"/>
@@ -154,41 +755,76 @@
     <w:name w:val="heading 5"/>
     <w:basedOn w:val="Normal"/>
     <w:next w:val="Normal"/>
+    <w:uiPriority w:val="9"/>
+    <w:semiHidden/>
+    <w:unhideWhenUsed/>
+    <w:qFormat/>
     <w:pPr>
-      <w:keepNext w:val="1"/>
-      <w:keepLines w:val="1"/>
-      <w:spacing w:after="80" w:before="240" w:lineRule="auto"/>
+      <w:keepNext/>
+      <w:keepLines/>
+      <w:spacing w:before="240" w:after="80"/>
+      <w:outlineLvl w:val="4"/>
     </w:pPr>
     <w:rPr>
       <w:color w:val="666666"/>
-      <w:sz w:val="22"/>
-      <w:szCs w:val="22"/>
     </w:rPr>
   </w:style>
   <w:style w:type="paragraph" w:styleId="Heading6">
     <w:name w:val="heading 6"/>
     <w:basedOn w:val="Normal"/>
     <w:next w:val="Normal"/>
+    <w:uiPriority w:val="9"/>
+    <w:semiHidden/>
+    <w:unhideWhenUsed/>
+    <w:qFormat/>
     <w:pPr>
-      <w:keepNext w:val="1"/>
-      <w:keepLines w:val="1"/>
-      <w:spacing w:after="80" w:before="240" w:lineRule="auto"/>
+      <w:keepNext/>
+      <w:keepLines/>
+      <w:spacing w:before="240" w:after="80"/>
+      <w:outlineLvl w:val="5"/>
     </w:pPr>
     <w:rPr>
-      <w:i w:val="1"/>
+      <w:i/>
       <w:color w:val="666666"/>
-      <w:sz w:val="22"/>
-      <w:szCs w:val="22"/>
     </w:rPr>
+  </w:style>
+  <w:style w:type="character" w:default="1" w:styleId="DefaultParagraphFont">
+    <w:name w:val="Default Paragraph Font"/>
+    <w:uiPriority w:val="1"/>
+    <w:semiHidden/>
+    <w:unhideWhenUsed/>
+  </w:style>
+  <w:style w:type="table" w:default="1" w:styleId="TableNormal">
+    <w:name w:val="Normal Table"/>
+    <w:uiPriority w:val="99"/>
+    <w:semiHidden/>
+    <w:unhideWhenUsed/>
+    <w:tblPr>
+      <w:tblInd w:w="0" w:type="dxa"/>
+      <w:tblCellMar>
+        <w:top w:w="0" w:type="dxa"/>
+        <w:left w:w="108" w:type="dxa"/>
+        <w:bottom w:w="0" w:type="dxa"/>
+        <w:right w:w="108" w:type="dxa"/>
+      </w:tblCellMar>
+    </w:tblPr>
+  </w:style>
+  <w:style w:type="numbering" w:default="1" w:styleId="NoList">
+    <w:name w:val="No List"/>
+    <w:uiPriority w:val="99"/>
+    <w:semiHidden/>
+    <w:unhideWhenUsed/>
   </w:style>
   <w:style w:type="paragraph" w:styleId="Title">
     <w:name w:val="Title"/>
     <w:basedOn w:val="Normal"/>
     <w:next w:val="Normal"/>
+    <w:uiPriority w:val="10"/>
+    <w:qFormat/>
     <w:pPr>
-      <w:keepNext w:val="1"/>
-      <w:keepLines w:val="1"/>
-      <w:spacing w:after="60" w:before="0" w:lineRule="auto"/>
+      <w:keepNext/>
+      <w:keepLines/>
+      <w:spacing w:after="60"/>
     </w:pPr>
     <w:rPr>
       <w:sz w:val="52"/>
@@ -199,20 +835,104 @@
     <w:name w:val="Subtitle"/>
     <w:basedOn w:val="Normal"/>
     <w:next w:val="Normal"/>
+    <w:uiPriority w:val="11"/>
+    <w:qFormat/>
     <w:pPr>
-      <w:keepNext w:val="1"/>
-      <w:keepLines w:val="1"/>
-      <w:spacing w:after="320" w:before="0" w:lineRule="auto"/>
+      <w:keepNext/>
+      <w:keepLines/>
+      <w:spacing w:after="320"/>
     </w:pPr>
     <w:rPr>
-      <w:rFonts w:ascii="Arial" w:cs="Arial" w:eastAsia="Arial" w:hAnsi="Arial"/>
-      <w:i w:val="0"/>
       <w:color w:val="666666"/>
       <w:sz w:val="30"/>
       <w:szCs w:val="30"/>
     </w:rPr>
   </w:style>
 </w:styles>
+</file>
+
+<file path=word/ink/ink1.xml><?xml version="1.0" encoding="utf-8"?>
+<inkml:ink xmlns:inkml="http://www.w3.org/2003/InkML">
+  <inkml:definitions>
+    <inkml:context xml:id="ctx0">
+      <inkml:inkSource xml:id="inkSrc0">
+        <inkml:traceFormat>
+          <inkml:channel name="X" type="integer" min="-2.14748E9" max="2.14748E9" units="cm"/>
+          <inkml:channel name="Y" type="integer" min="-2.14748E9" max="2.14748E9" units="cm"/>
+          <inkml:channel name="F" type="integer" max="32767" units="dev"/>
+        </inkml:traceFormat>
+        <inkml:channelProperties>
+          <inkml:channelProperty channel="X" name="resolution" value="1000" units="1/cm"/>
+          <inkml:channelProperty channel="Y" name="resolution" value="1000" units="1/cm"/>
+          <inkml:channelProperty channel="F" name="resolution" value="0" units="1/dev"/>
+        </inkml:channelProperties>
+      </inkml:inkSource>
+      <inkml:timestamp xml:id="ts0" timeString="2019-04-06T22:22:46.353"/>
+    </inkml:context>
+    <inkml:brush xml:id="br0">
+      <inkml:brushProperty name="width" value="0.025" units="cm"/>
+      <inkml:brushProperty name="height" value="0.025" units="cm"/>
+    </inkml:brush>
+  </inkml:definitions>
+  <inkml:trace contextRef="#ctx0" brushRef="#br0">205 501 7552,'-7'-2'904,"5"1"-672,0 0 0,1 1 0,-1-1 0,0 1 0,0-1 0,1 1 0,-1 0 0,0 0 0,0 0 0,0 0 0,0 0-232,-4 0 276,1 0 0,-1 0 1,0 1-1,0 0 0,0 0 1,0 0-1,1 1 1,-1 0-1,1 0 0,-1 0 1,-3 3-277,0 1 78,0 1 1,1 0-1,-1 1 1,2 0-1,-1 0 1,1 0-1,0 1 1,1 0-1,0 1 0,-3 5-78,6-9 24,0 0 0,1 0 0,0 0 0,0 0 0,0 0-1,0 0 1,1 0 0,0 1 0,1-1 0,-1 1-1,1-1 1,0 0 0,1 1 0,0-1 0,0 1-1,0-1 1,1 0 0,-1 0 0,2 1-24,-3-6 16,1 1 1,-1 0-1,1-1 1,0 1-1,0-1 1,-1 1-1,1-1 1,0 0 0,0 1-1,0-1 1,1 0-1,-1 0 1,0 1-1,0-1 1,1 0-1,-1 0 1,0 0-1,1-1 1,-1 1-1,1 0 1,-1 0-1,1-1 1,0 1-1,-1-1 1,1 0-1,0 1 1,-1-1-1,1 0 1,0 0-1,-1 0 1,3 0-17,2-1 79,1 0 1,-1 0-1,1-1 0,-1 1 1,1-1-1,-1-1 1,0 1-1,0-1 0,0 0 1,-1-1-1,1 1-79,-3 1 36,0 0-1,0 0 0,-1 0 0,1-1 1,-1 1-1,1-1 0,-1 1 1,0-1-1,0 0 0,0 0 1,-1 0-1,1 0 0,-1 0 0,1 0 1,-1-1-1,0 1 0,0 0 1,0-1-1,-1 1 0,1 0 1,-1-1-1,0 1 0,0-2-35,-1 2-13,1-1-1,-1 1 1,0-1-1,0 1 1,0 0-1,-1 0 1,1 0 0,-1 0-1,0 0 1,0 0-1,0 0 1,0 0-1,0 1 1,-1-1-1,1 1 1,-1-1-1,1 1 1,-1 0 0,0 0-1,-2-1 14,-3-1-576,0-1-1,0 2 1,-1-1-1,1 1 1,-1 0 0,0 0-1,0 1 577,-6 0-3621,4 4 1104</inkml:trace>
+  <inkml:trace contextRef="#ctx0" brushRef="#br0" timeOffset="337.349">486 582 6656,'-8'-4'829,"6"3"-540,0-1-1,0 2 0,0-1 1,0 0-1,-1 0 0,1 1 0,0-1 1,-2 1-289,2-1 68,-4 0 322,1 0 1,0 1-1,-1-1 1,1 1-1,0 0 0,-6 1-390,5 1 111,-1-1-1,0 1 1,1 1-1,-1-1 1,1 1 0,0 0-1,0 0 1,-5 5-111,8-7 28,1 1-1,0 0 1,0-1 0,0 1 0,0 0 0,1 0 0,-1 1 0,1-1 0,-1 0 0,1 1 0,-1-1-28,2 0 20,-1-1-1,1 1 1,0-1 0,-1 0 0,1 1 0,0-1 0,0 1 0,0-1 0,0 1 0,0-1 0,0 1-1,0-1 1,1 1 0,-1-1 0,0 1 0,1-1 0,-1 0 0,1 1 0,0-1 0,0 1-20,0 0 55,1 1 1,0-1-1,0 0 1,0 0-1,0 0 0,0-1 1,0 1-1,1 0 1,-1-1-1,1 1 1,-1-1-1,1 0 1,-1 0-1,1 0 1,0 0-1,0 0 1,2 0-56,0 0 98,-1-1 0,1 1 0,0-1 1,0 0-1,0 0 0,0 0 0,-1 0 0,1-1 1,0 0-1,3-1-98,0-1 130,-1 0 0,0 0 0,0 0 0,0-1 0,3-3-130,-7 6 30,0-1 1,-1 0-1,1-1 1,-1 1-1,1 0 1,-1-1-1,0 1 1,0-1 0,0 0-1,-1 0 1,1 1-1,0-1 1,-1-1-1,1-1-30,-2 4-2,0 0 0,0 0-1,0 0 1,0 0 0,0 0 0,0 0-1,0 0 1,0 0 0,-1 0 0,1 0-1,0 0 1,-1 0 0,1 0 0,-1 0-1,1 0 1,-1 1 0,1-1 0,-1 0-1,1 0 1,-1 1 0,0-1-1,0 0 1,1 1 0,-1-1 0,0 0-1,0 1 1,0-1 0,0 1 0,1 0-1,-2-1 3,-3-2-245,-1 1-1,0 0 0,1 0 1,-3-1 245,-47-8-5056,28 7 2432</inkml:trace>
+  <inkml:trace contextRef="#ctx0" brushRef="#br0" timeOffset="685.578">490 28 9088,'-9'-28'3424,"9"28"-2656,-12 0 64,9 4 32,1 3-576,-2 10 96,1 7-256,6 17 64,-3 3-96,9 18-1248,-3 1 608,7 5-2240,-7 0 1568,9 15-2624,-6-5 2176</inkml:trace>
+</inkml:ink>
+</file>
+
+<file path=word/ink/ink2.xml><?xml version="1.0" encoding="utf-8"?>
+<inkml:ink xmlns:inkml="http://www.w3.org/2003/InkML">
+  <inkml:definitions>
+    <inkml:context xml:id="ctx0">
+      <inkml:inkSource xml:id="inkSrc0">
+        <inkml:traceFormat>
+          <inkml:channel name="X" type="integer" min="-2.14748E9" max="2.14748E9" units="cm"/>
+          <inkml:channel name="Y" type="integer" min="-2.14748E9" max="2.14748E9" units="cm"/>
+          <inkml:channel name="F" type="integer" max="32767" units="dev"/>
+        </inkml:traceFormat>
+        <inkml:channelProperties>
+          <inkml:channelProperty channel="X" name="resolution" value="1000" units="1/cm"/>
+          <inkml:channelProperty channel="Y" name="resolution" value="1000" units="1/cm"/>
+          <inkml:channelProperty channel="F" name="resolution" value="0" units="1/dev"/>
+        </inkml:channelProperties>
+      </inkml:inkSource>
+      <inkml:timestamp xml:id="ts0" timeString="2019-04-06T22:22:45.333"/>
+    </inkml:context>
+    <inkml:brush xml:id="br0">
+      <inkml:brushProperty name="width" value="0.025" units="cm"/>
+      <inkml:brushProperty name="height" value="0.025" units="cm"/>
+    </inkml:brush>
+  </inkml:definitions>
+  <inkml:trace contextRef="#ctx0" brushRef="#br0">448 80 7040,'2'-7'973,"3"-16"1543,-5 22-2358,0 1-1,0-1 0,0 0 0,0 0 0,0 0 0,0 0 0,-1 0 0,1 0 0,0 0 1,0 1-1,-1-1 0,1 0 0,-1 0 0,1 0 0,0 1 0,-1-1 0,0 0 1,1 0-1,-1 1 0,1-1 0,-1 0-157,-4-3 101,0 1 1,1 0 0,-1 0-1,0 0 1,0 0-1,0 1 1,-1 0 0,1 0-1,-1 0 1,1 1-1,-1-1 1,0 1 0,1 1-1,-1-1 1,0 1-1,0 0 1,1 0-1,-1 1 1,0 0 0,1 0-1,-3 0-101,-10 3 18,0 0 1,1 1-1,-1 1 0,1 1 0,-7 3-18,14-4 8,0-1 0,0 2-1,0-1 1,1 1 0,0 1-1,0 0 1,1 0 0,0 1-1,-1 2-7,-6 9 0,1 1 0,1 1 0,1 0 0,1 1 0,1 0 0,1 1 0,1 0 0,1 0 0,-3 17 0,5-12 12,1 0 0,1 0 0,2 1 0,1-1 0,1 0 0,2 0 0,0 0 0,4 7-12,-4-22 3,0-1-1,2 0 1,-1 0-1,2 0 1,0-1-1,0 0 1,1 0-1,1 0 1,1 1-3,-2-4 1,0-1 1,1 0-1,0 0 0,0-1 1,1 0-1,0 0 0,0-1 1,0-1-1,1 1 0,0-1 1,9 3-2,-3-3 10,1 0 0,0 0 0,0-2 0,0 0 1,0-1-1,0-1 0,0 0 0,1-2 1,-1 0-1,0-1 0,0 0 0,6-3-10,-16 3 4,-1 0-1,1 0 1,-1-1-1,0 0 1,0 0-1,0-1 1,0 0-1,0 0 1,-1 0 0,1-1-1,-1 0 1,-1 0-1,5-5-3,-6 6 0,0 1 0,-1-1 0,1 0 1,-1-1-1,0 1 0,0 0 0,-1-1 0,1 1 0,-1-1 0,0 1 0,0-1 0,0 1 0,-1-1 1,1 0-1,-1 0 0,0 1 0,-1-1 0,1 0 0,-1 1 0,-1-5 0,-1-1 1,-1 0 0,0-1 0,-1 1 0,0 1 0,0-1 0,-1 1 0,0 0 0,-1 0 0,0 1 0,0-1 0,-1 2 0,0-1 0,0 1 0,-1 0 0,0 1 0,-8-5-1,8 6 14,6 4-31,0 0 0,0-1 1,0 1-1,0-1 0,0 0 1,1 0-1,-1 0 1,1-1-1,-1 1 0,1 0 1,0-1-1,0 0 1,-1 0 16,3 3-1,0-1 1,0 1-1,0 0 1,0-1-1,0 1 1,0 0-1,0-1 1,0 1 0,0 0-1,0-1 1,0 1-1,0-1 1,0 1-1,0 0 1,0-1-1,0 1 1,0 0-1,0-1 1,0 1 0,1 0-1,-1-1 1,0 1-1,0 0 1,0 0-1,1-1 1,-1 1-1,0 0 1,0-1 0,1 1-1,-1 0 1,0 0-1,0 0 1,1-1-1,-1 1 1,0 0-1,1 0 1,-1 0 0,0 0-1,1 0 1,-1 0-1,0-1 1,1 1 0,22-5 123,-13 3-105,28-6 74,78-17-35,-109 25-100,64-9-265,-60 9-269,0 0 0,-1 0-1,1 1 1,0 0 0,4 2 577,0 2-3450,-5 4 1018</inkml:trace>
+  <inkml:trace contextRef="#ctx0" brushRef="#br0" timeOffset="577.251">1054 531 6528,'0'-20'2144,"0"19"-2043,-1 0 0,1 0 0,0 0 0,0 0 0,0 0 0,-1 1 1,1-1-1,0 0 0,-1 0 0,1 0 0,-1 1 0,1-1 0,-1 0 0,1 0 1,-1 1-1,0-1 0,1 0 0,-1 1 0,0-1 0,1 1 0,-1-1 0,0 1 1,0-1-1,0 1-101,-18-7 1797,16 6-1531,-1 0-183,0 0 1,-1 1-1,1-1 0,-1 1 0,1 0 0,0 1 1,-1-1-1,1 1 0,0-1 0,-1 1 0,1 0 0,0 1 1,0-1-1,-2 2-83,-1 0 53,1 0 0,0 0 0,-1 1 0,1 0 0,1 1 0,-1-1 0,0 1 1,0 1-54,0 1 55,0 1 1,1-1-1,0 1 1,0 0-1,0 1 1,1-1-1,0 1 1,1-1-1,0 1 1,1 0-1,0 1 1,0-1-1,0 5-55,1-9 36,1 1-1,0-1 0,0 1 1,1-1-1,0 0 0,0 1 1,0-1-1,0 0 0,1 1 1,0-1-1,0 0-35,0-2 28,-1 1 1,2-1-1,-1 1 1,0-1-1,1 0 0,-1 0 1,1 0-1,0-1 0,0 1 1,0-1-1,1 1 0,-1-1 1,0 0-1,1 0 1,2 1-29,-1-1 42,0-1 1,0 1 0,0-1-1,0 0 1,0 0 0,0-1 0,0 1-1,0-1 1,1 0 0,-1-1 0,0 1-1,0-1 1,4-1-43,0 0 98,1-1-1,-1-1 1,1 0 0,-1 0-1,0-1 1,2-1-98,-4 2 63,0-1-1,-1 0 1,1 0 0,-1 0 0,0-1-1,0 0 1,-1 0 0,0 0 0,0-1-1,0 0 1,-1 0 0,2-5-63,-4 9 2,0-1 1,-1 0-1,0-1 0,0 1 1,0 0-1,0 0 1,0 0-1,-1 0 0,0-1 1,0 1-1,0 0 1,-1 0-1,1-1 0,-1 1 1,0 0-1,0 0 1,-1 0-1,1 0 0,-1 0 1,0 0-1,0 0 1,0 1-1,0-1 0,-2-1-2,-1-1-140,0 1-1,0-1 0,-1 1 0,0 1 0,0-1 0,0 1 0,0 0 0,0 1 0,-1-1 0,-2 0 141,0 0-839,1 1-1,-1 0 0,0 1 0,0 0 0,0 0 0,0 1 1,0 0-1,-1 0 840,-1 3-3718,4 4 1260</inkml:trace>
+</inkml:ink>
+</file>
+
+<file path=word/ink/ink3.xml><?xml version="1.0" encoding="utf-8"?>
+<inkml:ink xmlns:inkml="http://www.w3.org/2003/InkML">
+  <inkml:definitions>
+    <inkml:context xml:id="ctx0">
+      <inkml:inkSource xml:id="inkSrc0">
+        <inkml:traceFormat>
+          <inkml:channel name="X" type="integer" min="-2.14748E9" max="2.14748E9" units="cm"/>
+          <inkml:channel name="Y" type="integer" min="-2.14748E9" max="2.14748E9" units="cm"/>
+          <inkml:channel name="F" type="integer" max="32767" units="dev"/>
+        </inkml:traceFormat>
+        <inkml:channelProperties>
+          <inkml:channelProperty channel="X" name="resolution" value="1000" units="1/cm"/>
+          <inkml:channelProperty channel="Y" name="resolution" value="1000" units="1/cm"/>
+          <inkml:channelProperty channel="F" name="resolution" value="0" units="1/dev"/>
+        </inkml:channelProperties>
+      </inkml:inkSource>
+      <inkml:timestamp xml:id="ts0" timeString="2019-04-06T22:22:47.539"/>
+    </inkml:context>
+    <inkml:brush xml:id="br0">
+      <inkml:brushProperty name="width" value="0.025" units="cm"/>
+      <inkml:brushProperty name="height" value="0.025" units="cm"/>
+    </inkml:brush>
+  </inkml:definitions>
+  <inkml:trace contextRef="#ctx0" brushRef="#br0">0 563 8064,'0'0'79,"0"0"1,1-1-1,-1 1 1,0 0-1,0 0 1,0 0-1,0-1 1,0 1-1,0 0 1,0 0-1,0 0 1,0-1-1,0 1 1,1 0 0,-1 0-1,0 0 1,0 0-1,0 0 1,0-1-1,1 1 1,-1 0-1,0 0 1,0 0-1,0 0 1,0 0-1,1 0 1,-1 0-1,0 0 1,0 0-1,0 0 1,1 0-1,-1 0 1,0 0-1,0 0 1,1 0-1,-1 0 1,0 0-1,0 0 1,0 0-1,1 0 1,-1 0 0,0 0-1,0 0 1,0 0-1,0 0 1,1 0-1,-1 0 1,0 1-1,0-1 1,0 0-1,0 0 1,1 0-1,-1 0 1,0 0-1,0 1 1,0-1-1,0 0 1,0 0-1,0 0 1,0 0-1,1 1 1,-1-1-1,0 0 1,0 0-80,6 16 1071,-3-5-712,0 0 1,1-1 0,2 5-360,8 26 297,-7-13-47,0 0 1137,7 17-1387,-14-44 64,1 0-1,-1 1 1,1-1 0,-1 0-1,1 0 1,0 0 0,0 1 0,-1-1-1,1 0 1,0 0 0,0 0 0,0 0-1,0 0 1,0 0 0,1 0-64,-1-1 37,0 1 0,0-1 0,0 0 0,0 0 0,0 1 0,0-1 0,0 0 0,0 0 0,0 0 0,0 0 0,0 0 0,0 0 0,-1 0 0,1 0 0,0-1 0,0 1 0,1 0-37,3-3 83,-1 1-1,1-1 1,0 0-1,-1 0 1,0 0 0,1 0-1,-1-2-82,3-1 55,5-3 5,-1-2 0,-1 0 0,0 0 0,0-1-1,-1-1-59,0 2 37,83-118-209,-3-8 172,-48 74-510,114-172-5357,-77 122 2705</inkml:trace>
+</inkml:ink>
 </file>
 
 <file path=word/theme/theme1.xml><?xml version="1.0" encoding="utf-8"?>
